--- a/README.docx
+++ b/README.docx
@@ -84,14 +84,7 @@
           <w:sz w:val="24"/>
           <w:szCs w:val="24"/>
         </w:rPr>
-        <w:t>The simulation is run by the Main file, which is responsible for reading the configuration file, initializing all the objects (processor components) with respect to configurations, and running the instructions while the program ends while keeping the track</w:t>
-      </w:r>
-      <w:r>
-        <w:rPr>
-          <w:sz w:val="24"/>
-          <w:szCs w:val="24"/>
-        </w:rPr>
-        <w:t xml:space="preserve"> of the program counter.</w:t>
+        <w:t>The simulation is run by the Main file, which is responsible for reading the configuration file, initializing all the objects (processor components) with respect to configurations, and running the instructions while the program ends while keeping the track of the program counter.</w:t>
       </w:r>
     </w:p>
     <w:p>
@@ -107,44 +100,21 @@
           <w:sz w:val="24"/>
           <w:szCs w:val="24"/>
         </w:rPr>
-        <w:t>After the configuration file is read, the objects are initialized. The list of objects handled by the main file can be found below.  First, instruction memory reads the program input file, converts all the instructions to binary en</w:t>
-      </w:r>
-      <w:r>
-        <w:rPr>
-          <w:sz w:val="24"/>
-          <w:szCs w:val="24"/>
-        </w:rPr>
-        <w:t xml:space="preserve">coding (with the use of </w:t>
-      </w:r>
-      <w:proofErr w:type="spellStart"/>
-      <w:r>
-        <w:rPr>
-          <w:sz w:val="24"/>
-          <w:szCs w:val="24"/>
-        </w:rPr>
-        <w:t>ASMParser</w:t>
-      </w:r>
-      <w:proofErr w:type="spellEnd"/>
-      <w:r>
-        <w:rPr>
-          <w:sz w:val="24"/>
-          <w:szCs w:val="24"/>
-        </w:rPr>
-        <w:t xml:space="preserve"> from Lab 5, with necessary changes made to support all the instructions for this project). Then program counter is initialized. Until program termination, in a while loop, the main class fetches the instruction from instru</w:t>
-      </w:r>
-      <w:r>
-        <w:rPr>
-          <w:sz w:val="24"/>
-          <w:szCs w:val="24"/>
-        </w:rPr>
-        <w:t xml:space="preserve">ction memory with respect to current program counter </w:t>
-      </w:r>
-      <w:r>
-        <w:rPr>
-          <w:sz w:val="24"/>
-          <w:szCs w:val="24"/>
-        </w:rPr>
-        <w:t>and executes it (simulating all 5-stages using its objects).</w:t>
+        <w:t>After the configuration file is read, the objects are initialized. The list of objects handled by the main file can be found below.  First, instruction memory reads the program input file, converts all the instructions to binary encoding</w:t>
+      </w:r>
+      <w:r>
+        <w:rPr>
+          <w:sz w:val="24"/>
+          <w:szCs w:val="24"/>
+        </w:rPr>
+        <w:t xml:space="preserve">. </w:t>
+      </w:r>
+      <w:r>
+        <w:rPr>
+          <w:sz w:val="24"/>
+          <w:szCs w:val="24"/>
+        </w:rPr>
+        <w:t>Then program counter is initialized. Until program termination, in a while loop, the main class fetches the instruction from instruction memory with respect to current program counter and executes it (simulating all 5-stages using its objects).</w:t>
       </w:r>
     </w:p>
     <w:p>
@@ -180,14 +150,7 @@
           <w:sz w:val="24"/>
           <w:szCs w:val="24"/>
         </w:rPr>
-        <w:t>(Instruction Decode) Passing the opcode to</w:t>
-      </w:r>
-      <w:r>
-        <w:rPr>
-          <w:sz w:val="24"/>
-          <w:szCs w:val="24"/>
-        </w:rPr>
-        <w:t xml:space="preserve"> Control Unit, the Control Unit then updates the control values of other components with respect to this opcode.</w:t>
+        <w:t>(Instruction Decode) Passing the opcode to Control Unit, the Control Unit then updates the control values of other components with respect to this opcode.</w:t>
       </w:r>
     </w:p>
     <w:p>
@@ -227,14 +190,7 @@
           <w:sz w:val="24"/>
           <w:szCs w:val="24"/>
         </w:rPr>
-        <w:t>(Execute) Taking the 1</w:t>
-      </w:r>
-      <w:r>
-        <w:rPr>
-          <w:sz w:val="24"/>
-          <w:szCs w:val="24"/>
-        </w:rPr>
-        <w:t>5-0 bits of the instructions and results from the Register File, passing the values and executing the specified operation using ALU3 with the help of ALU Control and MUX5</w:t>
+        <w:t>(Execute) Taking the 15-0 bits of the instructions and results from the Register File, passing the values and executing the specified operation using ALU3 with the help of ALU Control and MUX5</w:t>
       </w:r>
     </w:p>
     <w:p>
@@ -254,14 +210,7 @@
           <w:sz w:val="24"/>
           <w:szCs w:val="24"/>
         </w:rPr>
-        <w:t>(Memory Access) Passing the ALU result and write data to Data Memory object and execu</w:t>
-      </w:r>
-      <w:r>
-        <w:rPr>
-          <w:sz w:val="24"/>
-          <w:szCs w:val="24"/>
-        </w:rPr>
-        <w:t>ting its operation.</w:t>
+        <w:t>(Memory Access) Passing the ALU result and write data to Data Memory object and executing its operation.</w:t>
       </w:r>
     </w:p>
     <w:p>
@@ -317,28 +266,7 @@
           <w:szCs w:val="24"/>
         </w:rPr>
         <w:tab/>
-        <w:t xml:space="preserve">Note that even though all </w:t>
-      </w:r>
-      <w:r>
-        <w:rPr>
-          <w:sz w:val="24"/>
-          <w:szCs w:val="24"/>
-        </w:rPr>
-        <w:t>the corresponding functions will be called on each object, it doesn’t mean that their results will be used. For example, an instruction may not need access to Data Memory, in that case even though the function on Data Memory object will be called, the sinc</w:t>
-      </w:r>
-      <w:r>
-        <w:rPr>
-          <w:sz w:val="24"/>
-          <w:szCs w:val="24"/>
-        </w:rPr>
-        <w:t>e the Control Unit would change its control value beforehand, the function would do nothing. Similarly, with a jump instruction, although all the functions will be called on the objects, only PC update part will be doing the actual execution of the instruc</w:t>
-      </w:r>
-      <w:r>
-        <w:rPr>
-          <w:sz w:val="24"/>
-          <w:szCs w:val="24"/>
-        </w:rPr>
-        <w:t>tion apart from the decoding done in Control Unit.</w:t>
+        <w:t>Note that even though all the corresponding functions will be called on each object, it doesn’t mean that their results will be used. For example, an instruction may not need access to Data Memory, in that case even though the function on Data Memory object will be called, the since the Control Unit would change its control value beforehand, the function would do nothing. Similarly, with a jump instruction, although all the functions will be called on the objects, only PC update part will be doing the actual execution of the instruction apart from the decoding done in Control Unit.</w:t>
       </w:r>
     </w:p>
     <w:p>
@@ -424,14 +352,7 @@
           <w:sz w:val="24"/>
           <w:szCs w:val="24"/>
         </w:rPr>
-        <w:t>InstructionMe</w:t>
-      </w:r>
-      <w:r>
-        <w:rPr>
-          <w:sz w:val="24"/>
-          <w:szCs w:val="24"/>
-        </w:rPr>
-        <w:t>mory</w:t>
+        <w:t>InstructionMemory</w:t>
       </w:r>
       <w:proofErr w:type="spellEnd"/>
       <w:r>
@@ -902,14 +823,7 @@
           <w:szCs w:val="24"/>
         </w:rPr>
         <w:tab/>
-        <w:t>Instruction memory class is responsible of r</w:t>
-      </w:r>
-      <w:r>
-        <w:rPr>
-          <w:sz w:val="24"/>
-          <w:szCs w:val="24"/>
-        </w:rPr>
-        <w:t xml:space="preserve">eading the input program, converting it to binary encoding using the </w:t>
+        <w:t xml:space="preserve">Instruction memory class is responsible of reading the input program, converting it to binary encoding using the </w:t>
       </w:r>
       <w:proofErr w:type="spellStart"/>
       <w:r>
@@ -1091,14 +1005,7 @@
           <w:sz w:val="24"/>
           <w:szCs w:val="24"/>
         </w:rPr>
-        <w:t>) - Default cons</w:t>
-      </w:r>
-      <w:r>
-        <w:rPr>
-          <w:sz w:val="24"/>
-          <w:szCs w:val="24"/>
-        </w:rPr>
-        <w:t>tructor of the class.</w:t>
+        <w:t>) - Default constructor of the class.</w:t>
       </w:r>
     </w:p>
     <w:p>
@@ -1196,14 +1103,7 @@
           <w:sz w:val="24"/>
           <w:szCs w:val="24"/>
         </w:rPr>
-        <w:t>getInstruct</w:t>
-      </w:r>
-      <w:r>
-        <w:rPr>
-          <w:sz w:val="24"/>
-          <w:szCs w:val="24"/>
-        </w:rPr>
-        <w:t>ion</w:t>
+        <w:t>getInstruction</w:t>
       </w:r>
       <w:proofErr w:type="spellEnd"/>
       <w:r>
@@ -1308,14 +1208,7 @@
           <w:sz w:val="24"/>
           <w:szCs w:val="24"/>
         </w:rPr>
-        <w:t>b</w:t>
-      </w:r>
-      <w:r>
-        <w:rPr>
-          <w:sz w:val="24"/>
-          <w:szCs w:val="24"/>
-        </w:rPr>
-        <w:t xml:space="preserve">ool </w:t>
+        <w:t xml:space="preserve">bool </w:t>
       </w:r>
       <w:proofErr w:type="spellStart"/>
       <w:r>
@@ -1738,14 +1631,7 @@
           <w:sz w:val="24"/>
           <w:szCs w:val="24"/>
         </w:rPr>
-        <w:t>&lt;5&gt; readReg</w:t>
-      </w:r>
-      <w:r>
-        <w:rPr>
-          <w:sz w:val="24"/>
-          <w:szCs w:val="24"/>
-        </w:rPr>
-        <w:t xml:space="preserve">ister1, </w:t>
+        <w:t xml:space="preserve">&lt;5&gt; readRegister1, </w:t>
       </w:r>
       <w:proofErr w:type="spellStart"/>
       <w:r>
@@ -1886,14 +1772,7 @@
           <w:sz w:val="24"/>
           <w:szCs w:val="24"/>
         </w:rPr>
-        <w:t>FILE output) - This m</w:t>
-      </w:r>
-      <w:r>
-        <w:rPr>
-          <w:sz w:val="24"/>
-          <w:szCs w:val="24"/>
-        </w:rPr>
-        <w:t>ethod prints the content of the registers in the register file to the specified output file.</w:t>
+        <w:t>FILE output) - This method prints the content of the registers in the register file to the specified output file.</w:t>
       </w:r>
     </w:p>
     <w:p>
@@ -1983,14 +1862,7 @@
           <w:sz w:val="24"/>
           <w:szCs w:val="24"/>
         </w:rPr>
-        <w:t>&lt;32&gt; getReadDa</w:t>
-      </w:r>
-      <w:r>
-        <w:rPr>
-          <w:sz w:val="24"/>
-          <w:szCs w:val="24"/>
-        </w:rPr>
-        <w:t>ta1() - Accessor method for readData1</w:t>
+        <w:t>&lt;32&gt; getReadData1() - Accessor method for readData1</w:t>
       </w:r>
     </w:p>
     <w:p>
@@ -2206,15 +2078,7 @@
           <w:sz w:val="24"/>
           <w:szCs w:val="24"/>
         </w:rPr>
-        <w:t>clas</w:t>
-      </w:r>
-      <w:r>
-        <w:rPr>
-          <w:b/>
-          <w:sz w:val="24"/>
-          <w:szCs w:val="24"/>
-        </w:rPr>
-        <w:t xml:space="preserve">s </w:t>
+        <w:t xml:space="preserve">class </w:t>
       </w:r>
       <w:proofErr w:type="spellStart"/>
       <w:r>
@@ -2560,14 +2424,7 @@
           <w:sz w:val="24"/>
           <w:szCs w:val="24"/>
         </w:rPr>
-        <w:t>bitse</w:t>
-      </w:r>
-      <w:r>
-        <w:rPr>
-          <w:sz w:val="24"/>
-          <w:szCs w:val="24"/>
-        </w:rPr>
-        <w:t>t</w:t>
+        <w:t>bitset</w:t>
       </w:r>
       <w:proofErr w:type="spellEnd"/>
       <w:r>
@@ -2751,14 +2608,7 @@
           <w:sz w:val="24"/>
           <w:szCs w:val="24"/>
         </w:rPr>
-        <w:t>getReadDat</w:t>
-      </w:r>
-      <w:r>
-        <w:rPr>
-          <w:sz w:val="24"/>
-          <w:szCs w:val="24"/>
-        </w:rPr>
-        <w:t>a</w:t>
+        <w:t>getReadData</w:t>
       </w:r>
       <w:proofErr w:type="spellEnd"/>
       <w:r>
@@ -2996,14 +2846,7 @@
           <w:sz w:val="24"/>
           <w:szCs w:val="24"/>
         </w:rPr>
-        <w:t>) - Accessor method for memory values, retur</w:t>
-      </w:r>
-      <w:r>
-        <w:rPr>
-          <w:sz w:val="24"/>
-          <w:szCs w:val="24"/>
-        </w:rPr>
-        <w:t xml:space="preserve">ns </w:t>
+        <w:t xml:space="preserve">) - Accessor method for memory values, returns </w:t>
       </w:r>
       <w:proofErr w:type="spellStart"/>
       <w:r>
@@ -3175,14 +3018,7 @@
           <w:sz w:val="24"/>
           <w:szCs w:val="24"/>
         </w:rPr>
-        <w:t>&lt;1&gt;int jum</w:t>
-      </w:r>
-      <w:r>
-        <w:rPr>
-          <w:sz w:val="24"/>
-          <w:szCs w:val="24"/>
-        </w:rPr>
-        <w:t>p</w:t>
+        <w:t>&lt;1&gt;int jump</w:t>
       </w:r>
     </w:p>
     <w:p>
@@ -3838,14 +3674,7 @@
           <w:sz w:val="24"/>
           <w:szCs w:val="24"/>
         </w:rPr>
-        <w:t>FILE output) - This method prints the control values to the gi</w:t>
-      </w:r>
-      <w:r>
-        <w:rPr>
-          <w:sz w:val="24"/>
-          <w:szCs w:val="24"/>
-        </w:rPr>
-        <w:t>ven output file.</w:t>
+        <w:t>FILE output) - This method prints the control values to the given output file.</w:t>
       </w:r>
     </w:p>
     <w:p>
@@ -4037,14 +3866,7 @@
           <w:sz w:val="24"/>
           <w:szCs w:val="24"/>
         </w:rPr>
-        <w:t>) - This</w:t>
-      </w:r>
-      <w:r>
-        <w:rPr>
-          <w:sz w:val="24"/>
-          <w:szCs w:val="24"/>
-        </w:rPr>
-        <w:t xml:space="preserve"> function will simulate an ALU applied to the given information in data1 and data 2. </w:t>
+        <w:t xml:space="preserve">) - This function will simulate an ALU applied to the given information in data1 and data 2. </w:t>
       </w:r>
       <w:proofErr w:type="gramStart"/>
       <w:r>
@@ -4146,14 +3968,7 @@
           <w:sz w:val="24"/>
           <w:szCs w:val="24"/>
         </w:rPr>
-        <w:t>) - This method returns the curre</w:t>
-      </w:r>
-      <w:r>
-        <w:rPr>
-          <w:sz w:val="24"/>
-          <w:szCs w:val="24"/>
-        </w:rPr>
-        <w:t>nt ALU result.</w:t>
+        <w:t>) - This method returns the current ALU result.</w:t>
       </w:r>
     </w:p>
     <w:p>
@@ -4466,14 +4281,7 @@
           <w:sz w:val="24"/>
           <w:szCs w:val="24"/>
         </w:rPr>
-        <w:t>ALU alu3) - Sets the control value of given ALU with the current o</w:t>
-      </w:r>
-      <w:r>
-        <w:rPr>
-          <w:sz w:val="24"/>
-          <w:szCs w:val="24"/>
-        </w:rPr>
-        <w:t xml:space="preserve">pcode. </w:t>
+        <w:t xml:space="preserve">ALU alu3) - Sets the control value of given ALU with the current opcode. </w:t>
       </w:r>
     </w:p>
     <w:p>
@@ -4669,21 +4477,7 @@
           <w:sz w:val="24"/>
           <w:szCs w:val="24"/>
         </w:rPr>
-        <w:t>Except the main file, all components have the same structure with acc</w:t>
-      </w:r>
-      <w:r>
-        <w:rPr>
-          <w:sz w:val="24"/>
-          <w:szCs w:val="24"/>
-        </w:rPr>
-        <w:t>essor and mutator methods and an execute method. Thus, before bringing them together in the main file, all components’ accessor/mutator/execute methods will be tested individually with some values to see whether expected results are given. One exception to</w:t>
-      </w:r>
-      <w:r>
-        <w:rPr>
-          <w:sz w:val="24"/>
-          <w:szCs w:val="24"/>
-        </w:rPr>
-        <w:t xml:space="preserve"> this is the </w:t>
+        <w:t xml:space="preserve">Except the main file, all components have the same structure with accessor and mutator methods and an execute method. Thus, before bringing them together in the main file, all components’ accessor/mutator/execute methods will be tested individually with some values to see whether expected results are given. One exception to this is the </w:t>
       </w:r>
       <w:proofErr w:type="spellStart"/>
       <w:r>
@@ -4699,14 +4493,7 @@
           <w:sz w:val="24"/>
           <w:szCs w:val="24"/>
         </w:rPr>
-        <w:t xml:space="preserve"> class, which will be tested with different input program files including all the possible instructions that can be given. Once all components are tested to work successfully, the main file will be tested with each type of ins</w:t>
-      </w:r>
-      <w:r>
-        <w:rPr>
-          <w:sz w:val="24"/>
-          <w:szCs w:val="24"/>
-        </w:rPr>
-        <w:t>truction where every input to (output from) each component will be checked to be as expected.</w:t>
+        <w:t xml:space="preserve"> class, which will be tested with different input program files including all the possible instructions that can be given. Once all components are tested to work successfully, the main file will be tested with each type of instruction where every input to (output from) each component will be checked to be as expected.</w:t>
       </w:r>
     </w:p>
     <w:p>
